--- a/computer XII lab-Report (2).docx
+++ b/computer XII lab-Report (2).docx
@@ -474,84 +474,112 @@
     <w:p>
       <w:pPr>
         <w:spacing w:after="158" w:line="259" w:lineRule="auto"/>
-        <w:ind w:left="69" w:right="0" w:firstLine="0"/>
-        <w:rPr>
-          <w:rFonts w:ascii="Lucida Console" w:hAnsi="Lucida Console"/>
-          <w:bCs/>
-          <w:lang w:val="en-GB"/>
-        </w:rPr>
-      </w:pPr>
-      <w:r>
-        <w:rPr>
-          <w:rFonts w:ascii="Lucida Console" w:hAnsi="Lucida Console"/>
-          <w:bCs/>
-          <w:lang w:val="en-GB"/>
+        <w:ind w:left="0" w:right="0" w:firstLine="0"/>
+        <w:rPr>
+          <w:rFonts w:ascii="Lucida Console" w:hAnsi="Lucida Console"/>
+        </w:rPr>
+      </w:pPr>
+      <w:r>
+        <w:t xml:space="preserve"> </w:t>
+      </w:r>
+      <w:r>
+        <w:rPr>
+          <w:rFonts w:ascii="Lucida Console" w:hAnsi="Lucida Console"/>
         </w:rPr>
         <w:t>CREATE DATABASE</w:t>
       </w:r>
-    </w:p>
-    <w:p>
-      <w:pPr>
-        <w:spacing w:after="158" w:line="259" w:lineRule="auto"/>
-        <w:ind w:left="69" w:right="0" w:firstLine="0"/>
-        <w:rPr>
-          <w:rFonts w:ascii="Lucida Console" w:hAnsi="Lucida Console"/>
-          <w:lang w:val="en-GB"/>
-        </w:rPr>
-      </w:pPr>
+      <w:r>
+        <w:rPr>
+          <w:rFonts w:ascii="Lucida Console" w:hAnsi="Lucida Console"/>
+        </w:rPr>
+        <w:t xml:space="preserve">: </w:t>
+      </w:r>
+      <w:r>
+        <w:t>It is used to create a new database in DBMS.</w:t>
+      </w:r>
+    </w:p>
+    <w:p>
+      <w:pPr>
+        <w:spacing w:after="158" w:line="259" w:lineRule="auto"/>
+        <w:ind w:right="0"/>
+      </w:pPr>
+      <w:r>
+        <w:t xml:space="preserve"> </w:t>
+      </w:r>
       <w:r>
         <w:rPr>
           <w:rFonts w:ascii="Lucida Console" w:hAnsi="Lucida Console"/>
         </w:rPr>
         <w:t>CREATE TABLE</w:t>
       </w:r>
-    </w:p>
-    <w:p>
-      <w:pPr>
-        <w:spacing w:after="158" w:line="259" w:lineRule="auto"/>
-        <w:ind w:left="69" w:right="0" w:firstLine="0"/>
-        <w:rPr>
-          <w:rFonts w:ascii="Lucida Console" w:hAnsi="Lucida Console"/>
-          <w:bCs/>
-          <w:lang w:val="en-GB"/>
-        </w:rPr>
-      </w:pPr>
-      <w:r>
-        <w:rPr>
-          <w:rFonts w:ascii="Lucida Console" w:hAnsi="Lucida Console"/>
-          <w:bCs/>
-          <w:lang w:val="en-GB"/>
-        </w:rPr>
-        <w:t>SELECT DATABASE</w:t>
-      </w:r>
-    </w:p>
-    <w:p>
-      <w:pPr>
-        <w:spacing w:after="158" w:line="259" w:lineRule="auto"/>
-        <w:ind w:left="69" w:right="0" w:firstLine="0"/>
-        <w:rPr>
-          <w:rFonts w:ascii="Lucida Console" w:hAnsi="Lucida Console"/>
-          <w:bCs/>
-          <w:lang w:val="en-GB"/>
-        </w:rPr>
-      </w:pPr>
-      <w:r>
-        <w:rPr>
-          <w:rFonts w:ascii="Lucida Console" w:hAnsi="Lucida Console"/>
-          <w:bCs/>
-          <w:lang w:val="en-GB"/>
-        </w:rPr>
-        <w:t xml:space="preserve">INSERT INTO </w:t>
-      </w:r>
-    </w:p>
-    <w:p>
-      <w:pPr>
-        <w:spacing w:after="158" w:line="259" w:lineRule="auto"/>
-        <w:ind w:left="69" w:right="0" w:firstLine="0"/>
-        <w:rPr>
-          <w:bCs/>
-          <w:lang w:val="en-GB"/>
-        </w:rPr>
+      <w:r>
+        <w:rPr>
+          <w:rFonts w:ascii="Lucida Console" w:hAnsi="Lucida Console"/>
+        </w:rPr>
+        <w:t xml:space="preserve">: </w:t>
+      </w:r>
+      <w:r>
+        <w:t>creates table in database</w:t>
+      </w:r>
+    </w:p>
+    <w:p>
+      <w:pPr>
+        <w:spacing w:after="158" w:line="259" w:lineRule="auto"/>
+        <w:ind w:right="0"/>
+      </w:pPr>
+      <w:r>
+        <w:t xml:space="preserve"> </w:t>
+      </w:r>
+      <w:r>
+        <w:rPr>
+          <w:rFonts w:ascii="Lucida Console" w:hAnsi="Lucida Console"/>
+        </w:rPr>
+        <w:t>INSERT INTO</w:t>
+      </w:r>
+      <w:r>
+        <w:t>: Insert records into the table</w:t>
+      </w:r>
+    </w:p>
+    <w:p>
+      <w:pPr>
+        <w:spacing w:after="158" w:line="259" w:lineRule="auto"/>
+        <w:ind w:right="0"/>
+      </w:pPr>
+      <w:r>
+        <w:t xml:space="preserve"> </w:t>
+      </w:r>
+      <w:r>
+        <w:rPr>
+          <w:rFonts w:ascii="Lucida Console" w:hAnsi="Lucida Console"/>
+        </w:rPr>
+        <w:t>SELECT</w:t>
+      </w:r>
+      <w:r>
+        <w:rPr>
+          <w:rFonts w:ascii="Lucida Console" w:hAnsi="Lucida Console"/>
+        </w:rPr>
+        <w:t xml:space="preserve"> </w:t>
+      </w:r>
+      <w:r>
+        <w:rPr>
+          <w:rFonts w:ascii="Lucida Console" w:hAnsi="Lucida Console"/>
+        </w:rPr>
+        <w:t>FROM</w:t>
+      </w:r>
+      <w:r>
+        <w:rPr>
+          <w:rFonts w:ascii="Lucida Console" w:hAnsi="Lucida Console"/>
+        </w:rPr>
+        <w:t xml:space="preserve">: </w:t>
+      </w:r>
+      <w:r>
+        <w:t>Retrieves data from the table</w:t>
+      </w:r>
+    </w:p>
+    <w:p>
+      <w:pPr>
+        <w:spacing w:after="158" w:line="259" w:lineRule="auto"/>
+        <w:ind w:left="69" w:right="0" w:firstLine="0"/>
       </w:pPr>
     </w:p>
     <w:p>
@@ -876,13 +904,8 @@
         <w:jc w:val="both"/>
       </w:pPr>
       <w:r>
-        <w:t>USE computer_</w:t>
-      </w:r>
-      <w:proofErr w:type="gramStart"/>
-      <w:r>
-        <w:t>science;</w:t>
-      </w:r>
-      <w:proofErr w:type="gramEnd"/>
+        <w:t>USE computer_science;</w:t>
+      </w:r>
     </w:p>
     <w:p>
       <w:pPr>
@@ -1168,16 +1191,8 @@
         <w:rPr>
           <w:rFonts w:ascii="Lucida Console" w:hAnsi="Lucida Console"/>
         </w:rPr>
-        <w:t>(5,Messi Karki', 'Male', 'Chitwan', '9812345682'</w:t>
-      </w:r>
-      <w:proofErr w:type="gramStart"/>
-      <w:r>
-        <w:rPr>
-          <w:rFonts w:ascii="Lucida Console" w:hAnsi="Lucida Console"/>
-        </w:rPr>
-        <w:t>);</w:t>
-      </w:r>
-      <w:proofErr w:type="gramEnd"/>
+        <w:t>(5,Messi Karki', 'Male', 'Chitwan', '9812345682');</w:t>
+      </w:r>
     </w:p>
     <w:p>
       <w:pPr>
@@ -1315,52 +1330,35 @@
         <w:ind w:left="69" w:right="0" w:firstLine="0"/>
       </w:pPr>
       <w:r>
-        <w:t xml:space="preserve">To display all records in the </w:t>
-      </w:r>
-      <w:proofErr w:type="gramStart"/>
-      <w:r>
-        <w:t>Students</w:t>
-      </w:r>
-      <w:proofErr w:type="gramEnd"/>
-      <w:r>
-        <w:t xml:space="preserve"> table, we can use the SELECT statement:</w:t>
-      </w:r>
-    </w:p>
-    <w:p>
-      <w:pPr>
-        <w:spacing w:after="158" w:line="259" w:lineRule="auto"/>
-        <w:ind w:left="69" w:right="0" w:firstLine="0"/>
-        <w:rPr>
-          <w:b/>
-          <w:bCs/>
-        </w:rPr>
-      </w:pPr>
-    </w:p>
-    <w:p>
-      <w:pPr>
-        <w:spacing w:after="158" w:line="259" w:lineRule="auto"/>
-        <w:ind w:left="69" w:right="0" w:firstLine="0"/>
-        <w:rPr>
-          <w:b/>
-          <w:bCs/>
-        </w:rPr>
-      </w:pPr>
-      <w:r>
-        <w:rPr>
-          <w:b/>
-          <w:bCs/>
-        </w:rPr>
-        <w:t xml:space="preserve">SELECT * FROM </w:t>
-      </w:r>
-      <w:proofErr w:type="gramStart"/>
-      <w:r>
-        <w:rPr>
-          <w:b/>
-          <w:bCs/>
-        </w:rPr>
-        <w:t>Students;</w:t>
-      </w:r>
-      <w:proofErr w:type="gramEnd"/>
+        <w:t>To display all records in the Students table, we can use the SELECT statement:</w:t>
+      </w:r>
+    </w:p>
+    <w:p>
+      <w:pPr>
+        <w:spacing w:after="158" w:line="259" w:lineRule="auto"/>
+        <w:ind w:left="69" w:right="0" w:firstLine="0"/>
+        <w:rPr>
+          <w:b/>
+          <w:bCs/>
+        </w:rPr>
+      </w:pPr>
+    </w:p>
+    <w:p>
+      <w:pPr>
+        <w:spacing w:after="158" w:line="259" w:lineRule="auto"/>
+        <w:ind w:left="69" w:right="0" w:firstLine="0"/>
+        <w:rPr>
+          <w:b/>
+          <w:bCs/>
+        </w:rPr>
+      </w:pPr>
+      <w:r>
+        <w:rPr>
+          <w:b/>
+          <w:bCs/>
+        </w:rPr>
+        <w:t>SELECT * FROM Students;</w:t>
+      </w:r>
     </w:p>
     <w:p>
       <w:pPr>
@@ -1519,17 +1517,8 @@
           <w:b/>
           <w:bCs/>
         </w:rPr>
-        <w:t>WHERE Name LIKE 'A%</w:t>
-      </w:r>
-      <w:proofErr w:type="gramStart"/>
-      <w:r>
-        <w:rPr>
-          <w:b/>
-          <w:bCs/>
-        </w:rPr>
-        <w:t>';</w:t>
-      </w:r>
-      <w:proofErr w:type="gramEnd"/>
+        <w:t>WHERE Name LIKE 'A%';</w:t>
+      </w:r>
     </w:p>
     <w:p>
       <w:pPr>
@@ -1949,6 +1938,32 @@
         </w:rPr>
         <w:t>statement</w:t>
       </w:r>
+      <w:r>
+        <w:rPr>
+          <w:rFonts w:ascii="Lucida Console" w:hAnsi="Lucida Console"/>
+          <w:bCs/>
+        </w:rPr>
+        <w:t>:</w:t>
+      </w:r>
+      <w:r>
+        <w:t xml:space="preserve"> </w:t>
+      </w:r>
+      <w:r>
+        <w:t xml:space="preserve">It </w:t>
+      </w:r>
+      <w:r>
+        <w:rPr>
+          <w:bCs/>
+        </w:rPr>
+        <w:t>is used to execute code based on conditions.</w:t>
+      </w:r>
+      <w:r>
+        <w:rPr>
+          <w:rFonts w:ascii="Lucida Console" w:hAnsi="Lucida Console"/>
+          <w:bCs/>
+        </w:rPr>
+        <w:t xml:space="preserve"> </w:t>
+      </w:r>
     </w:p>
     <w:p>
       <w:pPr>
@@ -1967,14 +1982,42 @@
         </w:rPr>
         <w:t>Function</w:t>
       </w:r>
-    </w:p>
-    <w:p>
-      <w:pPr>
-        <w:spacing w:after="158" w:line="259" w:lineRule="auto"/>
-        <w:ind w:left="69" w:right="0" w:firstLine="0"/>
-        <w:jc w:val="both"/>
-        <w:rPr>
-          <w:rFonts w:ascii="Lucida Console" w:hAnsi="Lucida Console"/>
+      <w:r>
+        <w:rPr>
+          <w:rFonts w:ascii="Lucida Console" w:hAnsi="Lucida Console"/>
+          <w:bCs/>
+        </w:rPr>
+        <w:t>:</w:t>
+      </w:r>
+      <w:r>
+        <w:t xml:space="preserve"> </w:t>
+      </w:r>
+      <w:r>
+        <w:rPr>
+          <w:bCs/>
+        </w:rPr>
+        <w:t xml:space="preserve">help to </w:t>
+      </w:r>
+      <w:r>
+        <w:rPr>
+          <w:b/>
+          <w:bCs/>
+        </w:rPr>
+        <w:t>organize</w:t>
+      </w:r>
+      <w:r>
+        <w:rPr>
+          <w:bCs/>
+        </w:rPr>
+        <w:t xml:space="preserve"> your code into logical blocks</w:t>
+      </w:r>
+    </w:p>
+    <w:p>
+      <w:pPr>
+        <w:spacing w:after="158" w:line="259" w:lineRule="auto"/>
+        <w:ind w:left="69" w:right="0" w:firstLine="0"/>
+        <w:jc w:val="both"/>
+        <w:rPr>
           <w:bCs/>
           <w:lang w:val="en-GB"/>
         </w:rPr>
@@ -1985,6 +2028,19 @@
           <w:bCs/>
         </w:rPr>
         <w:t>Alert</w:t>
+      </w:r>
+      <w:r>
+        <w:rPr>
+          <w:rFonts w:ascii="Lucida Console" w:hAnsi="Lucida Console"/>
+          <w:bCs/>
+        </w:rPr>
+        <w:t xml:space="preserve">: </w:t>
+      </w:r>
+      <w:r>
+        <w:rPr>
+          <w:bCs/>
+        </w:rPr>
+        <w:t>It is used to display dynamic content</w:t>
       </w:r>
     </w:p>
     <w:p>
@@ -2205,23 +2261,7 @@
           <w:rFonts w:ascii="Lucida Console" w:hAnsi="Lucida Console"/>
           <w:bCs/>
         </w:rPr>
-        <w:t>     let num = prompt("Enter a number:"</w:t>
-      </w:r>
-      <w:proofErr w:type="gramStart"/>
-      <w:r>
-        <w:rPr>
-          <w:rFonts w:ascii="Lucida Console" w:hAnsi="Lucida Console"/>
-          <w:bCs/>
-        </w:rPr>
-        <w:t>);</w:t>
-      </w:r>
-      <w:proofErr w:type="gramEnd"/>
-      <w:r>
-        <w:rPr>
-          <w:rFonts w:ascii="Lucida Console" w:hAnsi="Lucida Console"/>
-          <w:bCs/>
-        </w:rPr>
-        <w:t xml:space="preserve"> </w:t>
+        <w:t xml:space="preserve">     let num = prompt("Enter a number:"); </w:t>
       </w:r>
     </w:p>
     <w:p>
@@ -2255,23 +2295,7 @@
           <w:rFonts w:ascii="Lucida Console" w:hAnsi="Lucida Console"/>
           <w:bCs/>
         </w:rPr>
-        <w:t>     alert(num + " is Even"</w:t>
-      </w:r>
-      <w:proofErr w:type="gramStart"/>
-      <w:r>
-        <w:rPr>
-          <w:rFonts w:ascii="Lucida Console" w:hAnsi="Lucida Console"/>
-          <w:bCs/>
-        </w:rPr>
-        <w:t>);</w:t>
-      </w:r>
-      <w:proofErr w:type="gramEnd"/>
-      <w:r>
-        <w:rPr>
-          <w:rFonts w:ascii="Lucida Console" w:hAnsi="Lucida Console"/>
-          <w:bCs/>
-        </w:rPr>
-        <w:t xml:space="preserve"> </w:t>
+        <w:t xml:space="preserve">     alert(num + " is Even"); </w:t>
       </w:r>
     </w:p>
     <w:p>
@@ -2305,23 +2329,7 @@
           <w:rFonts w:ascii="Lucida Console" w:hAnsi="Lucida Console"/>
           <w:bCs/>
         </w:rPr>
-        <w:t>     alert(num + " is Odd"</w:t>
-      </w:r>
-      <w:proofErr w:type="gramStart"/>
-      <w:r>
-        <w:rPr>
-          <w:rFonts w:ascii="Lucida Console" w:hAnsi="Lucida Console"/>
-          <w:bCs/>
-        </w:rPr>
-        <w:t>);</w:t>
-      </w:r>
-      <w:proofErr w:type="gramEnd"/>
-      <w:r>
-        <w:rPr>
-          <w:rFonts w:ascii="Lucida Console" w:hAnsi="Lucida Console"/>
-          <w:bCs/>
-        </w:rPr>
-        <w:t xml:space="preserve"> </w:t>
+        <w:t xml:space="preserve">     alert(num + " is Odd"); </w:t>
       </w:r>
     </w:p>
     <w:p>
@@ -2656,16 +2664,8 @@
         <w:rPr>
           <w:rFonts w:ascii="Lucida Console" w:hAnsi="Lucida Console"/>
         </w:rPr>
-        <w:t>let num1 = prompt("Enter first number:"</w:t>
-      </w:r>
-      <w:proofErr w:type="gramStart"/>
-      <w:r>
-        <w:rPr>
-          <w:rFonts w:ascii="Lucida Console" w:hAnsi="Lucida Console"/>
-        </w:rPr>
-        <w:t>);</w:t>
-      </w:r>
-      <w:proofErr w:type="gramEnd"/>
+        <w:t>let num1 = prompt("Enter first number:");</w:t>
+      </w:r>
     </w:p>
     <w:p>
       <w:pPr>
@@ -2679,16 +2679,8 @@
         <w:rPr>
           <w:rFonts w:ascii="Lucida Console" w:hAnsi="Lucida Console"/>
         </w:rPr>
-        <w:t>let num2 = prompt("Enter second number:"</w:t>
-      </w:r>
-      <w:proofErr w:type="gramStart"/>
-      <w:r>
-        <w:rPr>
-          <w:rFonts w:ascii="Lucida Console" w:hAnsi="Lucida Console"/>
-        </w:rPr>
-        <w:t>);</w:t>
-      </w:r>
-      <w:proofErr w:type="gramEnd"/>
+        <w:t>let num2 = prompt("Enter second number:");</w:t>
+      </w:r>
     </w:p>
     <w:p>
       <w:pPr>
@@ -2702,16 +2694,8 @@
         <w:rPr>
           <w:rFonts w:ascii="Lucida Console" w:hAnsi="Lucida Console"/>
         </w:rPr>
-        <w:t>let num3 = prompt("Enter third number:"</w:t>
-      </w:r>
-      <w:proofErr w:type="gramStart"/>
-      <w:r>
-        <w:rPr>
-          <w:rFonts w:ascii="Lucida Console" w:hAnsi="Lucida Console"/>
-        </w:rPr>
-        <w:t>);</w:t>
-      </w:r>
-      <w:proofErr w:type="gramEnd"/>
+        <w:t>let num3 = prompt("Enter third number:");</w:t>
+      </w:r>
     </w:p>
     <w:p>
       <w:pPr>
@@ -2725,16 +2709,8 @@
         <w:rPr>
           <w:rFonts w:ascii="Lucida Console" w:hAnsi="Lucida Console"/>
         </w:rPr>
-        <w:t>let largest = Math.max(num1, num2, num3</w:t>
-      </w:r>
-      <w:proofErr w:type="gramStart"/>
-      <w:r>
-        <w:rPr>
-          <w:rFonts w:ascii="Lucida Console" w:hAnsi="Lucida Console"/>
-        </w:rPr>
-        <w:t>);</w:t>
-      </w:r>
-      <w:proofErr w:type="gramEnd"/>
+        <w:t>let largest = Math.max(num1, num2, num3);</w:t>
+      </w:r>
     </w:p>
     <w:p>
       <w:pPr>
@@ -2748,16 +2724,8 @@
         <w:rPr>
           <w:rFonts w:ascii="Lucida Console" w:hAnsi="Lucida Console"/>
         </w:rPr>
-        <w:t>alert("The largest number is " + largest</w:t>
-      </w:r>
-      <w:proofErr w:type="gramStart"/>
-      <w:r>
-        <w:rPr>
-          <w:rFonts w:ascii="Lucida Console" w:hAnsi="Lucida Console"/>
-        </w:rPr>
-        <w:t>);</w:t>
-      </w:r>
-      <w:proofErr w:type="gramEnd"/>
+        <w:t>alert("The largest number is " + largest);</w:t>
+      </w:r>
     </w:p>
     <w:p>
       <w:pPr>
@@ -3047,39 +3015,23 @@
         <w:rPr>
           <w:rFonts w:ascii="Lucida Console" w:hAnsi="Lucida Console"/>
         </w:rPr>
-        <w:t>let num = prompt("Enter a number:"</w:t>
-      </w:r>
-      <w:proofErr w:type="gramStart"/>
-      <w:r>
-        <w:rPr>
-          <w:rFonts w:ascii="Lucida Console" w:hAnsi="Lucida Console"/>
-        </w:rPr>
-        <w:t>);</w:t>
-      </w:r>
-      <w:proofErr w:type="gramEnd"/>
-    </w:p>
-    <w:p>
-      <w:pPr>
-        <w:spacing w:after="158" w:line="259" w:lineRule="auto"/>
-        <w:ind w:left="69" w:right="0" w:firstLine="0"/>
-        <w:rPr>
-          <w:rFonts w:ascii="Lucida Console" w:hAnsi="Lucida Console"/>
-        </w:rPr>
-      </w:pPr>
-      <w:r>
-        <w:rPr>
-          <w:rFonts w:ascii="Lucida Console" w:hAnsi="Lucida Console"/>
-        </w:rPr>
-        <w:t xml:space="preserve">let factorial = </w:t>
-      </w:r>
-      <w:proofErr w:type="gramStart"/>
-      <w:r>
-        <w:rPr>
-          <w:rFonts w:ascii="Lucida Console" w:hAnsi="Lucida Console"/>
-        </w:rPr>
-        <w:t>1;</w:t>
-      </w:r>
-      <w:proofErr w:type="gramEnd"/>
+        <w:t>let num = prompt("Enter a number:");</w:t>
+      </w:r>
+    </w:p>
+    <w:p>
+      <w:pPr>
+        <w:spacing w:after="158" w:line="259" w:lineRule="auto"/>
+        <w:ind w:left="69" w:right="0" w:firstLine="0"/>
+        <w:rPr>
+          <w:rFonts w:ascii="Lucida Console" w:hAnsi="Lucida Console"/>
+        </w:rPr>
+      </w:pPr>
+      <w:r>
+        <w:rPr>
+          <w:rFonts w:ascii="Lucida Console" w:hAnsi="Lucida Console"/>
+        </w:rPr>
+        <w:t>let factorial = 1;</w:t>
+      </w:r>
     </w:p>
     <w:p>
       <w:pPr>
@@ -3108,16 +3060,8 @@
         <w:rPr>
           <w:rFonts w:ascii="Lucida Console" w:hAnsi="Lucida Console"/>
         </w:rPr>
-        <w:t xml:space="preserve">factorial *= </w:t>
-      </w:r>
-      <w:proofErr w:type="gramStart"/>
-      <w:r>
-        <w:rPr>
-          <w:rFonts w:ascii="Lucida Console" w:hAnsi="Lucida Console"/>
-        </w:rPr>
-        <w:t>i;</w:t>
-      </w:r>
-      <w:proofErr w:type="gramEnd"/>
+        <w:t>factorial *= i;</w:t>
+      </w:r>
     </w:p>
     <w:p>
       <w:pPr>
@@ -3146,16 +3090,8 @@
         <w:rPr>
           <w:rFonts w:ascii="Lucida Console" w:hAnsi="Lucida Console"/>
         </w:rPr>
-        <w:t>alert("The factorial of " + num + " is " + factorial</w:t>
-      </w:r>
-      <w:proofErr w:type="gramStart"/>
-      <w:r>
-        <w:rPr>
-          <w:rFonts w:ascii="Lucida Console" w:hAnsi="Lucida Console"/>
-        </w:rPr>
-        <w:t>);</w:t>
-      </w:r>
-      <w:proofErr w:type="gramEnd"/>
+        <w:t>alert("The factorial of " + num + " is " + factorial);</w:t>
+      </w:r>
     </w:p>
     <w:p>
       <w:pPr>
@@ -3439,88 +3375,56 @@
         <w:rPr>
           <w:rFonts w:ascii="Lucida Console" w:hAnsi="Lucida Console"/>
         </w:rPr>
-        <w:t>let num1 = prompt("Enter first number:"</w:t>
-      </w:r>
-      <w:proofErr w:type="gramStart"/>
-      <w:r>
-        <w:rPr>
-          <w:rFonts w:ascii="Lucida Console" w:hAnsi="Lucida Console"/>
-        </w:rPr>
-        <w:t>);</w:t>
-      </w:r>
-      <w:proofErr w:type="gramEnd"/>
-    </w:p>
-    <w:p>
-      <w:pPr>
-        <w:spacing w:after="158" w:line="259" w:lineRule="auto"/>
-        <w:ind w:left="69" w:right="0" w:firstLine="0"/>
-        <w:jc w:val="both"/>
-        <w:rPr>
-          <w:rFonts w:ascii="Lucida Console" w:hAnsi="Lucida Console"/>
-        </w:rPr>
-      </w:pPr>
-      <w:r>
-        <w:rPr>
-          <w:rFonts w:ascii="Lucida Console" w:hAnsi="Lucida Console"/>
-        </w:rPr>
-        <w:t>let num2 = prompt("Enter second number:"</w:t>
-      </w:r>
-      <w:proofErr w:type="gramStart"/>
-      <w:r>
-        <w:rPr>
-          <w:rFonts w:ascii="Lucida Console" w:hAnsi="Lucida Console"/>
-        </w:rPr>
-        <w:t>);</w:t>
-      </w:r>
-      <w:proofErr w:type="gramEnd"/>
-    </w:p>
-    <w:p>
-      <w:pPr>
-        <w:spacing w:after="158" w:line="259" w:lineRule="auto"/>
-        <w:ind w:left="69" w:right="0" w:firstLine="0"/>
-        <w:jc w:val="both"/>
-        <w:rPr>
-          <w:rFonts w:ascii="Lucida Console" w:hAnsi="Lucida Console"/>
-        </w:rPr>
-      </w:pPr>
-      <w:r>
-        <w:rPr>
-          <w:rFonts w:ascii="Lucida Console" w:hAnsi="Lucida Console"/>
-        </w:rPr>
-        <w:t>let sum = Number(num1) + Number(num2</w:t>
-      </w:r>
-      <w:proofErr w:type="gramStart"/>
-      <w:r>
-        <w:rPr>
-          <w:rFonts w:ascii="Lucida Console" w:hAnsi="Lucida Console"/>
-        </w:rPr>
-        <w:t>);</w:t>
-      </w:r>
-      <w:proofErr w:type="gramEnd"/>
-    </w:p>
-    <w:p>
-      <w:pPr>
-        <w:spacing w:after="158" w:line="259" w:lineRule="auto"/>
-        <w:ind w:left="69" w:right="0" w:firstLine="0"/>
-        <w:jc w:val="both"/>
-        <w:rPr>
-          <w:rFonts w:ascii="Lucida Console" w:hAnsi="Lucida Console"/>
-        </w:rPr>
-      </w:pPr>
-      <w:r>
-        <w:rPr>
-          <w:rFonts w:ascii="Lucida Console" w:hAnsi="Lucida Console"/>
-        </w:rPr>
-        <w:t>alert("The sum is " + sum</w:t>
-      </w:r>
-      <w:proofErr w:type="gramStart"/>
-      <w:r>
-        <w:rPr>
-          <w:rFonts w:ascii="Lucida Console" w:hAnsi="Lucida Console"/>
-        </w:rPr>
-        <w:t>);</w:t>
-      </w:r>
-      <w:proofErr w:type="gramEnd"/>
+        <w:t>let num1 = prompt("Enter first number:");</w:t>
+      </w:r>
+    </w:p>
+    <w:p>
+      <w:pPr>
+        <w:spacing w:after="158" w:line="259" w:lineRule="auto"/>
+        <w:ind w:left="69" w:right="0" w:firstLine="0"/>
+        <w:jc w:val="both"/>
+        <w:rPr>
+          <w:rFonts w:ascii="Lucida Console" w:hAnsi="Lucida Console"/>
+        </w:rPr>
+      </w:pPr>
+      <w:r>
+        <w:rPr>
+          <w:rFonts w:ascii="Lucida Console" w:hAnsi="Lucida Console"/>
+        </w:rPr>
+        <w:t>let num2 = prompt("Enter second number:");</w:t>
+      </w:r>
+    </w:p>
+    <w:p>
+      <w:pPr>
+        <w:spacing w:after="158" w:line="259" w:lineRule="auto"/>
+        <w:ind w:left="69" w:right="0" w:firstLine="0"/>
+        <w:jc w:val="both"/>
+        <w:rPr>
+          <w:rFonts w:ascii="Lucida Console" w:hAnsi="Lucida Console"/>
+        </w:rPr>
+      </w:pPr>
+      <w:r>
+        <w:rPr>
+          <w:rFonts w:ascii="Lucida Console" w:hAnsi="Lucida Console"/>
+        </w:rPr>
+        <w:t>let sum = Number(num1) + Number(num2);</w:t>
+      </w:r>
+    </w:p>
+    <w:p>
+      <w:pPr>
+        <w:spacing w:after="158" w:line="259" w:lineRule="auto"/>
+        <w:ind w:left="69" w:right="0" w:firstLine="0"/>
+        <w:jc w:val="both"/>
+        <w:rPr>
+          <w:rFonts w:ascii="Lucida Console" w:hAnsi="Lucida Console"/>
+        </w:rPr>
+      </w:pPr>
+      <w:r>
+        <w:rPr>
+          <w:rFonts w:ascii="Lucida Console" w:hAnsi="Lucida Console"/>
+        </w:rPr>
+        <w:t>alert("The sum is " + sum);</w:t>
+      </w:r>
     </w:p>
     <w:p>
       <w:pPr>
@@ -3899,21 +3803,7 @@
         <w:rPr>
           <w:bCs/>
         </w:rPr>
-        <w:t xml:space="preserve"> that </w:t>
-      </w:r>
-      <w:proofErr w:type="gramStart"/>
-      <w:r>
-        <w:rPr>
-          <w:bCs/>
-        </w:rPr>
-        <w:t xml:space="preserve">allows </w:t>
-      </w:r>
-      <w:proofErr w:type="gramEnd"/>
-      <w:r>
-        <w:rPr>
-          <w:bCs/>
-        </w:rPr>
-        <w:t xml:space="preserve"> to run and test PHP scripts efficiently</w:t>
+        <w:t xml:space="preserve"> that allows  to run and test PHP scripts efficiently</w:t>
       </w:r>
     </w:p>
     <w:p>
@@ -4040,7 +3930,6 @@
         <w:spacing w:after="158" w:line="259" w:lineRule="auto"/>
         <w:ind w:left="69" w:right="0" w:firstLine="0"/>
         <w:rPr>
-          <w:rFonts w:ascii="Lucida Console" w:hAnsi="Lucida Console"/>
           <w:bCs/>
           <w:lang w:val="en-GB"/>
         </w:rPr>
@@ -4051,17 +3940,59 @@
           <w:bCs/>
           <w:lang w:val="en-GB"/>
         </w:rPr>
-        <w:t>CREATE DATABASE</w:t>
-      </w:r>
-    </w:p>
-    <w:p>
-      <w:pPr>
-        <w:spacing w:after="158" w:line="259" w:lineRule="auto"/>
-        <w:ind w:left="69" w:right="0" w:firstLine="0"/>
-        <w:rPr>
-          <w:rFonts w:ascii="Lucida Console" w:hAnsi="Lucida Console"/>
+        <w:t xml:space="preserve">CREATE </w:t>
+      </w:r>
+      <w:r>
+        <w:rPr>
+          <w:rFonts w:ascii="Lucida Console" w:hAnsi="Lucida Console"/>
+          <w:bCs/>
           <w:lang w:val="en-GB"/>
         </w:rPr>
+        <w:t>DATABASE</w:t>
+      </w:r>
+      <w:r>
+        <w:rPr>
+          <w:rFonts w:ascii="Lucida Console" w:hAnsi="Lucida Console"/>
+          <w:bCs/>
+          <w:lang w:val="en-GB"/>
+        </w:rPr>
+        <w:t>:</w:t>
+      </w:r>
+      <w:r>
+        <w:rPr>
+          <w:bCs/>
+        </w:rPr>
+        <w:t xml:space="preserve"> This</w:t>
+      </w:r>
+      <w:r>
+        <w:rPr>
+          <w:bCs/>
+        </w:rPr>
+        <w:t xml:space="preserve"> creates a new database named </w:t>
+      </w:r>
+      <w:r>
+        <w:rPr>
+          <w:b/>
+          <w:bCs/>
+        </w:rPr>
+        <w:t>my_database</w:t>
+      </w:r>
+      <w:r>
+        <w:rPr>
+          <w:bCs/>
+        </w:rPr>
+        <w:t>.</w:t>
+      </w:r>
+    </w:p>
+    <w:p>
+      <w:pPr>
+        <w:spacing w:after="158" w:line="259" w:lineRule="auto"/>
+        <w:ind w:left="69" w:right="0" w:firstLine="0"/>
+        <w:jc w:val="both"/>
+        <w:rPr>
+          <w:rFonts w:ascii="Lucida Console" w:hAnsi="Lucida Console"/>
+          <w:lang w:val="en-GB"/>
+        </w:rPr>
       </w:pPr>
       <w:r>
         <w:rPr>
@@ -4069,32 +4000,72 @@
         </w:rPr>
         <w:t>CREATE TABLE</w:t>
       </w:r>
-    </w:p>
-    <w:p>
-      <w:pPr>
-        <w:spacing w:after="158" w:line="259" w:lineRule="auto"/>
-        <w:ind w:left="69" w:right="0" w:firstLine="0"/>
-        <w:rPr>
-          <w:rFonts w:ascii="Lucida Console" w:hAnsi="Lucida Console"/>
+      <w:r>
+        <w:rPr>
+          <w:rFonts w:ascii="Lucida Console" w:hAnsi="Lucida Console"/>
+        </w:rPr>
+        <w:t xml:space="preserve">: </w:t>
+      </w:r>
+      <w:r>
+        <w:t xml:space="preserve">The </w:t>
+      </w:r>
+      <w:r>
+        <w:rPr>
+          <w:b/>
+          <w:bCs/>
+        </w:rPr>
+        <w:t>CREATE TABLE</w:t>
+      </w:r>
+      <w:r>
+        <w:t xml:space="preserve"> statement in SQL is used to create a new table in a database.</w:t>
+      </w:r>
+    </w:p>
+    <w:p>
+      <w:pPr>
+        <w:spacing w:after="158" w:line="259" w:lineRule="auto"/>
+        <w:ind w:left="69"/>
+        <w:rPr>
+          <w:bCs/>
+        </w:rPr>
+      </w:pPr>
+      <w:r>
+        <w:rPr>
           <w:bCs/>
           <w:lang w:val="en-GB"/>
         </w:rPr>
-      </w:pPr>
-      <w:r>
-        <w:rPr>
-          <w:rFonts w:ascii="Lucida Console" w:hAnsi="Lucida Console"/>
+        <w:t>SELECT</w:t>
+      </w:r>
+      <w:r>
+        <w:rPr>
           <w:bCs/>
           <w:lang w:val="en-GB"/>
         </w:rPr>
-        <w:t>SELECT DATABASE</w:t>
-      </w:r>
-    </w:p>
-    <w:p>
-      <w:pPr>
-        <w:spacing w:after="158" w:line="259" w:lineRule="auto"/>
-        <w:ind w:left="69" w:right="0" w:firstLine="0"/>
-        <w:rPr>
-          <w:rFonts w:ascii="Lucida Console" w:hAnsi="Lucida Console"/>
+        <w:t xml:space="preserve"> DATABASE:</w:t>
+      </w:r>
+      <w:r>
+        <w:rPr>
+          <w:bCs/>
+        </w:rPr>
+        <w:t xml:space="preserve"> </w:t>
+      </w:r>
+      <w:r>
+        <w:rPr>
+          <w:bCs/>
+        </w:rPr>
+        <w:t>It</w:t>
+      </w:r>
+      <w:r>
+        <w:rPr>
+          <w:bCs/>
+        </w:rPr>
+        <w:t xml:space="preserve"> is used to create new database</w:t>
+      </w:r>
+    </w:p>
+    <w:p>
+      <w:pPr>
+        <w:spacing w:after="158" w:line="259" w:lineRule="auto"/>
+        <w:ind w:left="69" w:right="0" w:firstLine="0"/>
+        <w:rPr>
           <w:bCs/>
           <w:lang w:val="en-GB"/>
         </w:rPr>
@@ -4106,6 +4077,33 @@
           <w:lang w:val="en-GB"/>
         </w:rPr>
         <w:t>INSERT INTO</w:t>
+      </w:r>
+      <w:r>
+        <w:rPr>
+          <w:rFonts w:ascii="Lucida Console" w:hAnsi="Lucida Console"/>
+          <w:bCs/>
+          <w:lang w:val="en-GB"/>
+        </w:rPr>
+        <w:t xml:space="preserve">: </w:t>
+      </w:r>
+      <w:r>
+        <w:rPr>
+          <w:bCs/>
+        </w:rPr>
+        <w:t xml:space="preserve">The </w:t>
+      </w:r>
+      <w:r>
+        <w:rPr>
+          <w:b/>
+          <w:bCs/>
+        </w:rPr>
+        <w:t>INSERT INTO</w:t>
+      </w:r>
+      <w:r>
+        <w:rPr>
+          <w:bCs/>
+        </w:rPr>
+        <w:t xml:space="preserve"> statement is used to add new records (rows) into a table in a database.</w:t>
       </w:r>
     </w:p>
     <w:p>
@@ -4214,23 +4212,7 @@
           <w:rFonts w:ascii="Lucida Console" w:hAnsi="Lucida Console" w:cs="Arial"/>
           <w:color w:val="000000"/>
         </w:rPr>
-        <w:t>$servername = "localhost</w:t>
-      </w:r>
-      <w:proofErr w:type="gramStart"/>
-      <w:r>
-        <w:rPr>
-          <w:rFonts w:ascii="Lucida Console" w:hAnsi="Lucida Console" w:cs="Arial"/>
-          <w:color w:val="000000"/>
-        </w:rPr>
-        <w:t>";</w:t>
-      </w:r>
-      <w:proofErr w:type="gramEnd"/>
-      <w:r>
-        <w:rPr>
-          <w:rFonts w:ascii="Lucida Console" w:hAnsi="Lucida Console" w:cs="Arial"/>
-          <w:color w:val="000000"/>
-        </w:rPr>
-        <w:t> </w:t>
+        <w:t>$servername = "localhost"; </w:t>
       </w:r>
     </w:p>
     <w:p>
@@ -4248,23 +4230,7 @@
           <w:rFonts w:ascii="Lucida Console" w:hAnsi="Lucida Console" w:cs="Arial"/>
           <w:color w:val="000000"/>
         </w:rPr>
-        <w:t>$username = "root</w:t>
-      </w:r>
-      <w:proofErr w:type="gramStart"/>
-      <w:r>
-        <w:rPr>
-          <w:rFonts w:ascii="Lucida Console" w:hAnsi="Lucida Console" w:cs="Arial"/>
-          <w:color w:val="000000"/>
-        </w:rPr>
-        <w:t>";</w:t>
-      </w:r>
-      <w:proofErr w:type="gramEnd"/>
-      <w:r>
-        <w:rPr>
-          <w:rFonts w:ascii="Lucida Console" w:hAnsi="Lucida Console" w:cs="Arial"/>
-          <w:color w:val="000000"/>
-        </w:rPr>
-        <w:t> </w:t>
+        <w:t>$username = "root"; </w:t>
       </w:r>
     </w:p>
     <w:p>
@@ -4282,23 +4248,7 @@
           <w:rFonts w:ascii="Lucida Console" w:hAnsi="Lucida Console" w:cs="Arial"/>
           <w:color w:val="000000"/>
         </w:rPr>
-        <w:t>$password = "</w:t>
-      </w:r>
-      <w:proofErr w:type="gramStart"/>
-      <w:r>
-        <w:rPr>
-          <w:rFonts w:ascii="Lucida Console" w:hAnsi="Lucida Console" w:cs="Arial"/>
-          <w:color w:val="000000"/>
-        </w:rPr>
-        <w:t>";</w:t>
-      </w:r>
-      <w:proofErr w:type="gramEnd"/>
-      <w:r>
-        <w:rPr>
-          <w:rFonts w:ascii="Lucida Console" w:hAnsi="Lucida Console" w:cs="Arial"/>
-          <w:color w:val="000000"/>
-        </w:rPr>
-        <w:t> </w:t>
+        <w:t>$password = ""; </w:t>
       </w:r>
     </w:p>
     <w:p>
@@ -4316,23 +4266,7 @@
           <w:rFonts w:ascii="Lucida Console" w:hAnsi="Lucida Console" w:cs="Arial"/>
           <w:color w:val="000000"/>
         </w:rPr>
-        <w:t>$dbname = "computer_science</w:t>
-      </w:r>
-      <w:proofErr w:type="gramStart"/>
-      <w:r>
-        <w:rPr>
-          <w:rFonts w:ascii="Lucida Console" w:hAnsi="Lucida Console" w:cs="Arial"/>
-          <w:color w:val="000000"/>
-        </w:rPr>
-        <w:t>";</w:t>
-      </w:r>
-      <w:proofErr w:type="gramEnd"/>
-      <w:r>
-        <w:rPr>
-          <w:rFonts w:ascii="Lucida Console" w:hAnsi="Lucida Console" w:cs="Arial"/>
-          <w:color w:val="000000"/>
-        </w:rPr>
-        <w:t> </w:t>
+        <w:t>$dbname = "computer_science"; </w:t>
       </w:r>
     </w:p>
     <w:p>
@@ -4350,23 +4284,7 @@
           <w:rFonts w:ascii="Lucida Console" w:hAnsi="Lucida Console" w:cs="Arial"/>
           <w:color w:val="000000"/>
         </w:rPr>
-        <w:t>$conn = new mysqli($servername, $username, $password</w:t>
-      </w:r>
-      <w:proofErr w:type="gramStart"/>
-      <w:r>
-        <w:rPr>
-          <w:rFonts w:ascii="Lucida Console" w:hAnsi="Lucida Console" w:cs="Arial"/>
-          <w:color w:val="000000"/>
-        </w:rPr>
-        <w:t>);</w:t>
-      </w:r>
-      <w:proofErr w:type="gramEnd"/>
-      <w:r>
-        <w:rPr>
-          <w:rFonts w:ascii="Lucida Console" w:hAnsi="Lucida Console" w:cs="Arial"/>
-          <w:color w:val="000000"/>
-        </w:rPr>
-        <w:t> </w:t>
+        <w:t>$conn = new mysqli($servername, $username, $password); </w:t>
       </w:r>
     </w:p>
     <w:p>
@@ -4420,23 +4338,7 @@
           <w:rFonts w:ascii="Lucida Console" w:hAnsi="Lucida Console" w:cs="Arial"/>
           <w:color w:val="000000"/>
         </w:rPr>
-        <w:t>$sql = "CREATE DATABASE $dbname</w:t>
-      </w:r>
-      <w:proofErr w:type="gramStart"/>
-      <w:r>
-        <w:rPr>
-          <w:rFonts w:ascii="Lucida Console" w:hAnsi="Lucida Console" w:cs="Arial"/>
-          <w:color w:val="000000"/>
-        </w:rPr>
-        <w:t>";</w:t>
-      </w:r>
-      <w:proofErr w:type="gramEnd"/>
-      <w:r>
-        <w:rPr>
-          <w:rFonts w:ascii="Lucida Console" w:hAnsi="Lucida Console" w:cs="Arial"/>
-          <w:color w:val="000000"/>
-        </w:rPr>
-        <w:t> </w:t>
+        <w:t>$sql = "CREATE DATABASE $dbname"; </w:t>
       </w:r>
     </w:p>
     <w:p>
@@ -4472,23 +4374,7 @@
           <w:rFonts w:ascii="Lucida Console" w:hAnsi="Lucida Console" w:cs="Arial"/>
           <w:color w:val="000000"/>
         </w:rPr>
-        <w:t xml:space="preserve"> echo "Database '$dbname' created successfully."; } </w:t>
-      </w:r>
-      <w:proofErr w:type="gramStart"/>
-      <w:r>
-        <w:rPr>
-          <w:rFonts w:ascii="Lucida Console" w:hAnsi="Lucida Console" w:cs="Arial"/>
-          <w:color w:val="000000"/>
-        </w:rPr>
-        <w:t>else {</w:t>
-      </w:r>
-      <w:proofErr w:type="gramEnd"/>
-      <w:r>
-        <w:rPr>
-          <w:rFonts w:ascii="Lucida Console" w:hAnsi="Lucida Console" w:cs="Arial"/>
-          <w:color w:val="000000"/>
-        </w:rPr>
-        <w:t> </w:t>
+        <w:t> echo "Database '$dbname' created successfully."; } else { </w:t>
       </w:r>
     </w:p>
     <w:p>
@@ -4524,39 +4410,7 @@
           <w:rFonts w:ascii="Lucida Console" w:hAnsi="Lucida Console" w:cs="Arial"/>
           <w:color w:val="000000"/>
         </w:rPr>
-        <w:t>$</w:t>
-      </w:r>
-      <w:proofErr w:type="gramStart"/>
-      <w:r>
-        <w:rPr>
-          <w:rFonts w:ascii="Lucida Console" w:hAnsi="Lucida Console" w:cs="Arial"/>
-          <w:color w:val="000000"/>
-        </w:rPr>
-        <w:t>conn</w:t>
-      </w:r>
-      <w:proofErr w:type="gramEnd"/>
-      <w:r>
-        <w:rPr>
-          <w:rFonts w:ascii="Lucida Console" w:hAnsi="Lucida Console" w:cs="Arial"/>
-          <w:color w:val="000000"/>
-        </w:rPr>
-        <w:t>-&gt;close(</w:t>
-      </w:r>
-      <w:proofErr w:type="gramStart"/>
-      <w:r>
-        <w:rPr>
-          <w:rFonts w:ascii="Lucida Console" w:hAnsi="Lucida Console" w:cs="Arial"/>
-          <w:color w:val="000000"/>
-        </w:rPr>
-        <w:t>);</w:t>
-      </w:r>
-      <w:proofErr w:type="gramEnd"/>
-      <w:r>
-        <w:rPr>
-          <w:rFonts w:ascii="Lucida Console" w:hAnsi="Lucida Console" w:cs="Arial"/>
-          <w:color w:val="000000"/>
-        </w:rPr>
-        <w:t> </w:t>
+        <w:t>$conn-&gt;close(); </w:t>
       </w:r>
     </w:p>
     <w:p>
@@ -4776,134 +4630,84 @@
           <w:sz w:val="18"/>
           <w:szCs w:val="18"/>
         </w:rPr>
-        <w:t>$servername = "localhost</w:t>
-      </w:r>
-      <w:proofErr w:type="gramStart"/>
-      <w:r>
-        <w:rPr>
-          <w:rFonts w:ascii="Lucida Console" w:hAnsi="Lucida Console"/>
-          <w:sz w:val="18"/>
-          <w:szCs w:val="18"/>
-        </w:rPr>
-        <w:t>";</w:t>
-      </w:r>
-      <w:proofErr w:type="gramEnd"/>
-    </w:p>
-    <w:p>
-      <w:pPr>
-        <w:spacing w:after="158" w:line="259" w:lineRule="auto"/>
-        <w:ind w:left="69" w:right="0" w:firstLine="0"/>
-        <w:rPr>
-          <w:rFonts w:ascii="Lucida Console" w:hAnsi="Lucida Console"/>
-          <w:sz w:val="18"/>
-          <w:szCs w:val="18"/>
-        </w:rPr>
-      </w:pPr>
-      <w:r>
-        <w:rPr>
-          <w:rFonts w:ascii="Lucida Console" w:hAnsi="Lucida Console"/>
-          <w:sz w:val="18"/>
-          <w:szCs w:val="18"/>
-        </w:rPr>
-        <w:t>$username = "root</w:t>
-      </w:r>
-      <w:proofErr w:type="gramStart"/>
-      <w:r>
-        <w:rPr>
-          <w:rFonts w:ascii="Lucida Console" w:hAnsi="Lucida Console"/>
-          <w:sz w:val="18"/>
-          <w:szCs w:val="18"/>
-        </w:rPr>
-        <w:t>";</w:t>
-      </w:r>
-      <w:proofErr w:type="gramEnd"/>
-    </w:p>
-    <w:p>
-      <w:pPr>
-        <w:spacing w:after="158" w:line="259" w:lineRule="auto"/>
-        <w:ind w:left="69" w:right="0" w:firstLine="0"/>
-        <w:rPr>
-          <w:rFonts w:ascii="Lucida Console" w:hAnsi="Lucida Console"/>
-          <w:sz w:val="18"/>
-          <w:szCs w:val="18"/>
-        </w:rPr>
-      </w:pPr>
-      <w:r>
-        <w:rPr>
-          <w:rFonts w:ascii="Lucida Console" w:hAnsi="Lucida Console"/>
-          <w:sz w:val="18"/>
-          <w:szCs w:val="18"/>
-        </w:rPr>
-        <w:t>$password = "</w:t>
-      </w:r>
-      <w:proofErr w:type="gramStart"/>
-      <w:r>
-        <w:rPr>
-          <w:rFonts w:ascii="Lucida Console" w:hAnsi="Lucida Console"/>
-          <w:sz w:val="18"/>
-          <w:szCs w:val="18"/>
-        </w:rPr>
-        <w:t>";</w:t>
-      </w:r>
-      <w:proofErr w:type="gramEnd"/>
-    </w:p>
-    <w:p>
-      <w:pPr>
-        <w:spacing w:after="158" w:line="259" w:lineRule="auto"/>
-        <w:ind w:left="69" w:right="0" w:firstLine="0"/>
-        <w:rPr>
-          <w:rFonts w:ascii="Lucida Console" w:hAnsi="Lucida Console"/>
-          <w:sz w:val="18"/>
-          <w:szCs w:val="18"/>
-        </w:rPr>
-      </w:pPr>
-      <w:r>
-        <w:rPr>
-          <w:rFonts w:ascii="Lucida Console" w:hAnsi="Lucida Console"/>
-          <w:sz w:val="18"/>
-          <w:szCs w:val="18"/>
-        </w:rPr>
-        <w:t>$dbname = "computer_science</w:t>
-      </w:r>
-      <w:proofErr w:type="gramStart"/>
-      <w:r>
-        <w:rPr>
-          <w:rFonts w:ascii="Lucida Console" w:hAnsi="Lucida Console"/>
-          <w:sz w:val="18"/>
-          <w:szCs w:val="18"/>
-        </w:rPr>
-        <w:t>";</w:t>
-      </w:r>
-      <w:proofErr w:type="gramEnd"/>
-    </w:p>
-    <w:p>
-      <w:pPr>
-        <w:spacing w:after="158" w:line="259" w:lineRule="auto"/>
-        <w:ind w:left="69" w:right="0" w:firstLine="0"/>
-        <w:rPr>
-          <w:rFonts w:ascii="Lucida Console" w:hAnsi="Lucida Console"/>
-          <w:sz w:val="18"/>
-          <w:szCs w:val="18"/>
-        </w:rPr>
-      </w:pPr>
-      <w:r>
-        <w:rPr>
-          <w:rFonts w:ascii="Lucida Console" w:hAnsi="Lucida Console"/>
-          <w:sz w:val="18"/>
-          <w:szCs w:val="18"/>
-        </w:rPr>
-        <w:t>$conn = new mysqli($servername, $username, $password, $dbname</w:t>
-      </w:r>
-      <w:proofErr w:type="gramStart"/>
-      <w:r>
-        <w:rPr>
-          <w:rFonts w:ascii="Lucida Console" w:hAnsi="Lucida Console"/>
-          <w:sz w:val="18"/>
-          <w:szCs w:val="18"/>
-        </w:rPr>
-        <w:t>);</w:t>
-      </w:r>
-      <w:proofErr w:type="gramEnd"/>
+        <w:t>$servername = "localhost";</w:t>
+      </w:r>
+    </w:p>
+    <w:p>
+      <w:pPr>
+        <w:spacing w:after="158" w:line="259" w:lineRule="auto"/>
+        <w:ind w:left="69" w:right="0" w:firstLine="0"/>
+        <w:rPr>
+          <w:rFonts w:ascii="Lucida Console" w:hAnsi="Lucida Console"/>
+          <w:sz w:val="18"/>
+          <w:szCs w:val="18"/>
+        </w:rPr>
+      </w:pPr>
+      <w:r>
+        <w:rPr>
+          <w:rFonts w:ascii="Lucida Console" w:hAnsi="Lucida Console"/>
+          <w:sz w:val="18"/>
+          <w:szCs w:val="18"/>
+        </w:rPr>
+        <w:t>$username = "root";</w:t>
+      </w:r>
+    </w:p>
+    <w:p>
+      <w:pPr>
+        <w:spacing w:after="158" w:line="259" w:lineRule="auto"/>
+        <w:ind w:left="69" w:right="0" w:firstLine="0"/>
+        <w:rPr>
+          <w:rFonts w:ascii="Lucida Console" w:hAnsi="Lucida Console"/>
+          <w:sz w:val="18"/>
+          <w:szCs w:val="18"/>
+        </w:rPr>
+      </w:pPr>
+      <w:r>
+        <w:rPr>
+          <w:rFonts w:ascii="Lucida Console" w:hAnsi="Lucida Console"/>
+          <w:sz w:val="18"/>
+          <w:szCs w:val="18"/>
+        </w:rPr>
+        <w:t>$password = "";</w:t>
+      </w:r>
+    </w:p>
+    <w:p>
+      <w:pPr>
+        <w:spacing w:after="158" w:line="259" w:lineRule="auto"/>
+        <w:ind w:left="69" w:right="0" w:firstLine="0"/>
+        <w:rPr>
+          <w:rFonts w:ascii="Lucida Console" w:hAnsi="Lucida Console"/>
+          <w:sz w:val="18"/>
+          <w:szCs w:val="18"/>
+        </w:rPr>
+      </w:pPr>
+      <w:r>
+        <w:rPr>
+          <w:rFonts w:ascii="Lucida Console" w:hAnsi="Lucida Console"/>
+          <w:sz w:val="18"/>
+          <w:szCs w:val="18"/>
+        </w:rPr>
+        <w:t>$dbname = "computer_science";</w:t>
+      </w:r>
+    </w:p>
+    <w:p>
+      <w:pPr>
+        <w:spacing w:after="158" w:line="259" w:lineRule="auto"/>
+        <w:ind w:left="69" w:right="0" w:firstLine="0"/>
+        <w:rPr>
+          <w:rFonts w:ascii="Lucida Console" w:hAnsi="Lucida Console"/>
+          <w:sz w:val="18"/>
+          <w:szCs w:val="18"/>
+        </w:rPr>
+      </w:pPr>
+      <w:r>
+        <w:rPr>
+          <w:rFonts w:ascii="Lucida Console" w:hAnsi="Lucida Console"/>
+          <w:sz w:val="18"/>
+          <w:szCs w:val="18"/>
+        </w:rPr>
+        <w:t>$conn = new mysqli($servername, $username, $password, $dbname);</w:t>
+      </w:r>
     </w:p>
     <w:p>
       <w:pPr>
@@ -4940,18 +4744,8 @@
           <w:sz w:val="18"/>
           <w:szCs w:val="18"/>
         </w:rPr>
-        <w:t>die("Connection failed: " . $conn-&gt;connect_error</w:t>
-      </w:r>
-      <w:proofErr w:type="gramStart"/>
-      <w:r>
-        <w:rPr>
-          <w:rFonts w:ascii="Lucida Console" w:hAnsi="Lucida Console"/>
-          <w:sz w:val="18"/>
-          <w:szCs w:val="18"/>
-        </w:rPr>
-        <w:t>);</w:t>
-      </w:r>
-      <w:proofErr w:type="gramEnd"/>
+        <w:t>die("Connection failed: " . $conn-&gt;connect_error);</w:t>
+      </w:r>
     </w:p>
     <w:p>
       <w:pPr>
@@ -5140,18 +4934,8 @@
           <w:sz w:val="18"/>
           <w:szCs w:val="18"/>
         </w:rPr>
-        <w:t>echo "Table Students created successfully.&lt;br&gt;</w:t>
-      </w:r>
-      <w:proofErr w:type="gramStart"/>
-      <w:r>
-        <w:rPr>
-          <w:rFonts w:ascii="Lucida Console" w:hAnsi="Lucida Console"/>
-          <w:sz w:val="18"/>
-          <w:szCs w:val="18"/>
-        </w:rPr>
-        <w:t>";</w:t>
-      </w:r>
-      <w:proofErr w:type="gramEnd"/>
+        <w:t>echo "Table Students created successfully.&lt;br&gt;";</w:t>
+      </w:r>
     </w:p>
     <w:p>
       <w:pPr>
@@ -5188,18 +4972,8 @@
           <w:sz w:val="18"/>
           <w:szCs w:val="18"/>
         </w:rPr>
-        <w:t>echo "Error creating table: " . $conn-&gt;error . "&lt;br&gt;</w:t>
-      </w:r>
-      <w:proofErr w:type="gramStart"/>
-      <w:r>
-        <w:rPr>
-          <w:rFonts w:ascii="Lucida Console" w:hAnsi="Lucida Console"/>
-          <w:sz w:val="18"/>
-          <w:szCs w:val="18"/>
-        </w:rPr>
-        <w:t>";</w:t>
-      </w:r>
-      <w:proofErr w:type="gramEnd"/>
+        <w:t>echo "Error creating table: " . $conn-&gt;error . "&lt;br&gt;";</w:t>
+      </w:r>
     </w:p>
     <w:p>
       <w:pPr>
@@ -5438,18 +5212,8 @@
           <w:sz w:val="18"/>
           <w:szCs w:val="18"/>
         </w:rPr>
-        <w:t xml:space="preserve"> Chaudhary', 'Male', 'Jhumka, Sunsari, Nepal', '9877XXXXXX')</w:t>
-      </w:r>
-      <w:proofErr w:type="gramStart"/>
-      <w:r>
-        <w:rPr>
-          <w:rFonts w:ascii="Lucida Console" w:hAnsi="Lucida Console"/>
-          <w:sz w:val="18"/>
-          <w:szCs w:val="18"/>
-        </w:rPr>
-        <w:t>";</w:t>
-      </w:r>
-      <w:proofErr w:type="gramEnd"/>
+        <w:t xml:space="preserve"> Chaudhary', 'Male', 'Jhumka, Sunsari, Nepal', '9877XXXXXX')";</w:t>
+      </w:r>
     </w:p>
     <w:p>
       <w:pPr>
@@ -5486,18 +5250,8 @@
           <w:sz w:val="18"/>
           <w:szCs w:val="18"/>
         </w:rPr>
-        <w:t>echo "Records inserted successfully.</w:t>
-      </w:r>
-      <w:proofErr w:type="gramStart"/>
-      <w:r>
-        <w:rPr>
-          <w:rFonts w:ascii="Lucida Console" w:hAnsi="Lucida Console"/>
-          <w:sz w:val="18"/>
-          <w:szCs w:val="18"/>
-        </w:rPr>
-        <w:t>";</w:t>
-      </w:r>
-      <w:proofErr w:type="gramEnd"/>
+        <w:t>echo "Records inserted successfully.";</w:t>
+      </w:r>
     </w:p>
     <w:p>
       <w:pPr>
@@ -5534,18 +5288,8 @@
           <w:sz w:val="18"/>
           <w:szCs w:val="18"/>
         </w:rPr>
-        <w:t>echo "Error inserting records: " . $conn-&gt;</w:t>
-      </w:r>
-      <w:proofErr w:type="gramStart"/>
-      <w:r>
-        <w:rPr>
-          <w:rFonts w:ascii="Lucida Console" w:hAnsi="Lucida Console"/>
-          <w:sz w:val="18"/>
-          <w:szCs w:val="18"/>
-        </w:rPr>
-        <w:t>error;</w:t>
-      </w:r>
-      <w:proofErr w:type="gramEnd"/>
+        <w:t>echo "Error inserting records: " . $conn-&gt;error;</w:t>
+      </w:r>
     </w:p>
     <w:p>
       <w:pPr>
@@ -5582,36 +5326,8 @@
           <w:sz w:val="18"/>
           <w:szCs w:val="18"/>
         </w:rPr>
-        <w:t>$</w:t>
-      </w:r>
-      <w:proofErr w:type="gramStart"/>
-      <w:r>
-        <w:rPr>
-          <w:rFonts w:ascii="Lucida Console" w:hAnsi="Lucida Console"/>
-          <w:sz w:val="18"/>
-          <w:szCs w:val="18"/>
-        </w:rPr>
-        <w:t>conn</w:t>
-      </w:r>
-      <w:proofErr w:type="gramEnd"/>
-      <w:r>
-        <w:rPr>
-          <w:rFonts w:ascii="Lucida Console" w:hAnsi="Lucida Console"/>
-          <w:sz w:val="18"/>
-          <w:szCs w:val="18"/>
-        </w:rPr>
-        <w:t>-&gt;close(</w:t>
-      </w:r>
-      <w:proofErr w:type="gramStart"/>
-      <w:r>
-        <w:rPr>
-          <w:rFonts w:ascii="Lucida Console" w:hAnsi="Lucida Console"/>
-          <w:sz w:val="18"/>
-          <w:szCs w:val="18"/>
-        </w:rPr>
-        <w:t>);</w:t>
-      </w:r>
-      <w:proofErr w:type="gramEnd"/>
+        <w:t>$conn-&gt;close();</w:t>
+      </w:r>
     </w:p>
     <w:p>
       <w:pPr>
@@ -5868,105 +5584,65 @@
           <w:sz w:val="18"/>
           <w:szCs w:val="18"/>
         </w:rPr>
-        <w:t>$servername = "localhost</w:t>
-      </w:r>
-      <w:proofErr w:type="gramStart"/>
-      <w:r>
-        <w:rPr>
-          <w:rFonts w:ascii="Lucida Console" w:hAnsi="Lucida Console"/>
-          <w:sz w:val="18"/>
-          <w:szCs w:val="18"/>
-        </w:rPr>
-        <w:t>";</w:t>
-      </w:r>
-      <w:proofErr w:type="gramEnd"/>
-    </w:p>
-    <w:p>
-      <w:pPr>
-        <w:spacing w:after="158" w:line="259" w:lineRule="auto"/>
-        <w:ind w:left="69" w:right="0" w:firstLine="0"/>
-        <w:rPr>
-          <w:rFonts w:ascii="Lucida Console" w:hAnsi="Lucida Console"/>
-          <w:sz w:val="18"/>
-          <w:szCs w:val="18"/>
-        </w:rPr>
-      </w:pPr>
-      <w:r>
-        <w:rPr>
-          <w:rFonts w:ascii="Lucida Console" w:hAnsi="Lucida Console"/>
-          <w:sz w:val="18"/>
-          <w:szCs w:val="18"/>
-        </w:rPr>
-        <w:t>$username = "root</w:t>
-      </w:r>
-      <w:proofErr w:type="gramStart"/>
-      <w:r>
-        <w:rPr>
-          <w:rFonts w:ascii="Lucida Console" w:hAnsi="Lucida Console"/>
-          <w:sz w:val="18"/>
-          <w:szCs w:val="18"/>
-        </w:rPr>
-        <w:t>";</w:t>
-      </w:r>
-      <w:proofErr w:type="gramEnd"/>
-    </w:p>
-    <w:p>
-      <w:pPr>
-        <w:spacing w:after="158" w:line="259" w:lineRule="auto"/>
-        <w:ind w:left="69" w:right="0" w:firstLine="0"/>
-        <w:rPr>
-          <w:rFonts w:ascii="Lucida Console" w:hAnsi="Lucida Console"/>
-          <w:sz w:val="18"/>
-          <w:szCs w:val="18"/>
-        </w:rPr>
-      </w:pPr>
-      <w:r>
-        <w:rPr>
-          <w:rFonts w:ascii="Lucida Console" w:hAnsi="Lucida Console"/>
-          <w:sz w:val="18"/>
-          <w:szCs w:val="18"/>
-        </w:rPr>
-        <w:t>$password = "</w:t>
-      </w:r>
-      <w:proofErr w:type="gramStart"/>
-      <w:r>
-        <w:rPr>
-          <w:rFonts w:ascii="Lucida Console" w:hAnsi="Lucida Console"/>
-          <w:sz w:val="18"/>
-          <w:szCs w:val="18"/>
-        </w:rPr>
-        <w:t>";</w:t>
-      </w:r>
-      <w:proofErr w:type="gramEnd"/>
-    </w:p>
-    <w:p>
-      <w:pPr>
-        <w:spacing w:after="158" w:line="259" w:lineRule="auto"/>
-        <w:ind w:left="69" w:right="0" w:firstLine="0"/>
-        <w:rPr>
-          <w:rFonts w:ascii="Lucida Console" w:hAnsi="Lucida Console"/>
-          <w:sz w:val="18"/>
-          <w:szCs w:val="18"/>
-        </w:rPr>
-      </w:pPr>
-      <w:r>
-        <w:rPr>
-          <w:rFonts w:ascii="Lucida Console" w:hAnsi="Lucida Console"/>
-          <w:sz w:val="18"/>
-          <w:szCs w:val="18"/>
-        </w:rPr>
-        <w:t>$dbname = "computer_science</w:t>
-      </w:r>
-      <w:proofErr w:type="gramStart"/>
-      <w:r>
-        <w:rPr>
-          <w:rFonts w:ascii="Lucida Console" w:hAnsi="Lucida Console"/>
-          <w:sz w:val="18"/>
-          <w:szCs w:val="18"/>
-        </w:rPr>
-        <w:t>";</w:t>
-      </w:r>
-      <w:proofErr w:type="gramEnd"/>
+        <w:t>$servername = "localhost";</w:t>
+      </w:r>
+    </w:p>
+    <w:p>
+      <w:pPr>
+        <w:spacing w:after="158" w:line="259" w:lineRule="auto"/>
+        <w:ind w:left="69" w:right="0" w:firstLine="0"/>
+        <w:rPr>
+          <w:rFonts w:ascii="Lucida Console" w:hAnsi="Lucida Console"/>
+          <w:sz w:val="18"/>
+          <w:szCs w:val="18"/>
+        </w:rPr>
+      </w:pPr>
+      <w:r>
+        <w:rPr>
+          <w:rFonts w:ascii="Lucida Console" w:hAnsi="Lucida Console"/>
+          <w:sz w:val="18"/>
+          <w:szCs w:val="18"/>
+        </w:rPr>
+        <w:t>$username = "root";</w:t>
+      </w:r>
+    </w:p>
+    <w:p>
+      <w:pPr>
+        <w:spacing w:after="158" w:line="259" w:lineRule="auto"/>
+        <w:ind w:left="69" w:right="0" w:firstLine="0"/>
+        <w:rPr>
+          <w:rFonts w:ascii="Lucida Console" w:hAnsi="Lucida Console"/>
+          <w:sz w:val="18"/>
+          <w:szCs w:val="18"/>
+        </w:rPr>
+      </w:pPr>
+      <w:r>
+        <w:rPr>
+          <w:rFonts w:ascii="Lucida Console" w:hAnsi="Lucida Console"/>
+          <w:sz w:val="18"/>
+          <w:szCs w:val="18"/>
+        </w:rPr>
+        <w:t>$password = "";</w:t>
+      </w:r>
+    </w:p>
+    <w:p>
+      <w:pPr>
+        <w:spacing w:after="158" w:line="259" w:lineRule="auto"/>
+        <w:ind w:left="69" w:right="0" w:firstLine="0"/>
+        <w:rPr>
+          <w:rFonts w:ascii="Lucida Console" w:hAnsi="Lucida Console"/>
+          <w:sz w:val="18"/>
+          <w:szCs w:val="18"/>
+        </w:rPr>
+      </w:pPr>
+      <w:r>
+        <w:rPr>
+          <w:rFonts w:ascii="Lucida Console" w:hAnsi="Lucida Console"/>
+          <w:sz w:val="18"/>
+          <w:szCs w:val="18"/>
+        </w:rPr>
+        <w:t>$dbname = "computer_science";</w:t>
+      </w:r>
     </w:p>
     <w:p>
       <w:pPr>
@@ -6615,7 +6291,7 @@
           <w:szCs w:val="18"/>
         </w:rPr>
         <w:drawing>
-          <wp:anchor distT="0" distB="0" distL="114300" distR="114300" simplePos="0" relativeHeight="251663360" behindDoc="0" locked="0" layoutInCell="1" allowOverlap="1" wp14:anchorId="2CAEDDB8" wp14:editId="3DD3A579">
+          <wp:anchor distT="0" distB="0" distL="114300" distR="114300" simplePos="0" relativeHeight="251663360" behindDoc="0" locked="0" layoutInCell="1" allowOverlap="1" wp14:anchorId="2CAEDDB8" wp14:editId="30C642E2">
             <wp:simplePos x="0" y="0"/>
             <wp:positionH relativeFrom="column">
               <wp:posOffset>2004060</wp:posOffset>
@@ -6713,29 +6389,15 @@
       <w:r>
         <w:t>In this PHP lab</w:t>
       </w:r>
-      <w:proofErr w:type="gramStart"/>
-      <w:r>
-        <w:t xml:space="preserve">, </w:t>
-      </w:r>
-      <w:proofErr w:type="spellStart"/>
-      <w:r>
-        <w:t>i</w:t>
-      </w:r>
-      <w:proofErr w:type="spellEnd"/>
-      <w:proofErr w:type="gramEnd"/>
+      <w:r>
+        <w:t>, I</w:t>
+      </w:r>
       <w:r>
         <w:t xml:space="preserve"> successfully learned and implemented the fundamentals of PHP programming and database management using XAMPP, phpMyAdmin, and VS Code. By setting up a local development environment</w:t>
       </w:r>
-      <w:proofErr w:type="gramStart"/>
-      <w:r>
-        <w:t xml:space="preserve">, </w:t>
-      </w:r>
-      <w:proofErr w:type="spellStart"/>
-      <w:r>
-        <w:t>i</w:t>
-      </w:r>
-      <w:proofErr w:type="spellEnd"/>
-      <w:proofErr w:type="gramEnd"/>
+      <w:r>
+        <w:t>, I</w:t>
+      </w:r>
       <w:r>
         <w:t xml:space="preserve"> was able to write, execute, and debug PHP scripts efficiently.</w:t>
       </w:r>
